--- a/views/report/templates/employee-medical-card.docx
+++ b/views/report/templates/employee-medical-card.docx
@@ -97,20 +97,28 @@
         <w:spacing w:lineRule="auto" w:line="276" w:before="0" w:after="0"/>
         <w:contextualSpacing/>
         <w:rPr>
-          <w:rFonts w:ascii="Times New Roman" w:hAnsi="Times New Roman" w:cs="Times New Roman"/>
-          <w:sz w:val="28"/>
-          <w:szCs w:val="28"/>
-          <w:lang w:val="uk-UA"/>
-        </w:rPr>
-      </w:pPr>
-      <w:r>
-        <w:rPr>
-          <w:rFonts w:cs="Times New Roman" w:ascii="Times New Roman" w:hAnsi="Times New Roman"/>
-          <w:sz w:val="28"/>
-          <w:szCs w:val="28"/>
-          <w:lang w:val="uk-UA"/>
-        </w:rPr>
-        <w:t>Прізвище, ім’я, по батькові:</w:t>
+          <w:rFonts w:ascii="Times New Roman" w:hAnsi="Times New Roman"/>
+          <w:sz w:val="28"/>
+          <w:szCs w:val="28"/>
+        </w:rPr>
+      </w:pPr>
+      <w:r>
+        <w:rPr>
+          <w:rFonts w:cs="Times New Roman" w:ascii="Times New Roman" w:hAnsi="Times New Roman"/>
+          <w:sz w:val="28"/>
+          <w:szCs w:val="28"/>
+          <w:lang w:val="uk-UA"/>
+        </w:rPr>
+        <w:t xml:space="preserve">Прізвище, ім’я, по батькові: </w:t>
+      </w:r>
+      <w:r>
+        <w:rPr>
+          <w:rFonts w:cs="Times New Roman" w:ascii="Times New Roman" w:hAnsi="Times New Roman"/>
+          <w:sz w:val="28"/>
+          <w:szCs w:val="28"/>
+          <w:lang w:val="uk-UA"/>
+        </w:rPr>
+        <w:t>${employeeFullName}</w:t>
       </w:r>
     </w:p>
     <w:p>
@@ -123,20 +131,28 @@
         <w:spacing w:lineRule="auto" w:line="276" w:before="0" w:after="0"/>
         <w:contextualSpacing/>
         <w:rPr>
-          <w:rFonts w:ascii="Times New Roman" w:hAnsi="Times New Roman" w:cs="Times New Roman"/>
-          <w:sz w:val="28"/>
-          <w:szCs w:val="28"/>
-          <w:lang w:val="uk-UA"/>
-        </w:rPr>
-      </w:pPr>
-      <w:r>
-        <w:rPr>
-          <w:rFonts w:cs="Times New Roman" w:ascii="Times New Roman" w:hAnsi="Times New Roman"/>
-          <w:sz w:val="28"/>
-          <w:szCs w:val="28"/>
-          <w:lang w:val="uk-UA"/>
-        </w:rPr>
-        <w:t>Стать ч/ж:</w:t>
+          <w:rFonts w:ascii="Times New Roman" w:hAnsi="Times New Roman"/>
+          <w:sz w:val="28"/>
+          <w:szCs w:val="28"/>
+        </w:rPr>
+      </w:pPr>
+      <w:r>
+        <w:rPr>
+          <w:rFonts w:cs="Times New Roman" w:ascii="Times New Roman" w:hAnsi="Times New Roman"/>
+          <w:sz w:val="28"/>
+          <w:szCs w:val="28"/>
+          <w:lang w:val="uk-UA"/>
+        </w:rPr>
+        <w:t xml:space="preserve">Стать ч/ж: </w:t>
+      </w:r>
+      <w:r>
+        <w:rPr>
+          <w:rFonts w:cs="Times New Roman" w:ascii="Times New Roman" w:hAnsi="Times New Roman"/>
+          <w:sz w:val="28"/>
+          <w:szCs w:val="28"/>
+          <w:lang w:val="uk-UA"/>
+        </w:rPr>
+        <w:t>${employeeGender}</w:t>
       </w:r>
     </w:p>
     <w:p>
@@ -149,20 +165,28 @@
         <w:spacing w:lineRule="auto" w:line="276" w:before="0" w:after="0"/>
         <w:contextualSpacing/>
         <w:rPr>
-          <w:rFonts w:ascii="Times New Roman" w:hAnsi="Times New Roman" w:cs="Times New Roman"/>
-          <w:sz w:val="28"/>
-          <w:szCs w:val="28"/>
-          <w:lang w:val="uk-UA"/>
-        </w:rPr>
-      </w:pPr>
-      <w:r>
-        <w:rPr>
-          <w:rFonts w:cs="Times New Roman" w:ascii="Times New Roman" w:hAnsi="Times New Roman"/>
-          <w:sz w:val="28"/>
-          <w:szCs w:val="28"/>
-          <w:lang w:val="uk-UA"/>
-        </w:rPr>
-        <w:t>Рік народження:</w:t>
+          <w:rFonts w:ascii="Times New Roman" w:hAnsi="Times New Roman"/>
+          <w:sz w:val="28"/>
+          <w:szCs w:val="28"/>
+        </w:rPr>
+      </w:pPr>
+      <w:r>
+        <w:rPr>
+          <w:rFonts w:cs="Times New Roman" w:ascii="Times New Roman" w:hAnsi="Times New Roman"/>
+          <w:sz w:val="28"/>
+          <w:szCs w:val="28"/>
+          <w:lang w:val="uk-UA"/>
+        </w:rPr>
+        <w:t xml:space="preserve">Рік народження: </w:t>
+      </w:r>
+      <w:r>
+        <w:rPr>
+          <w:rFonts w:cs="Times New Roman" w:ascii="Times New Roman" w:hAnsi="Times New Roman"/>
+          <w:sz w:val="28"/>
+          <w:szCs w:val="28"/>
+          <w:lang w:val="uk-UA"/>
+        </w:rPr>
+        <w:t>${employeeBirthYear}</w:t>
       </w:r>
     </w:p>
     <w:p>
@@ -175,20 +199,28 @@
         <w:spacing w:lineRule="auto" w:line="276" w:before="0" w:after="0"/>
         <w:contextualSpacing/>
         <w:rPr>
-          <w:rFonts w:ascii="Times New Roman" w:hAnsi="Times New Roman" w:cs="Times New Roman"/>
-          <w:sz w:val="28"/>
-          <w:szCs w:val="28"/>
-          <w:lang w:val="uk-UA"/>
-        </w:rPr>
-      </w:pPr>
-      <w:r>
-        <w:rPr>
-          <w:rFonts w:cs="Times New Roman" w:ascii="Times New Roman" w:hAnsi="Times New Roman"/>
-          <w:sz w:val="28"/>
-          <w:szCs w:val="28"/>
-          <w:lang w:val="uk-UA"/>
-        </w:rPr>
-        <w:t>Місце проживання:</w:t>
+          <w:rFonts w:ascii="Times New Roman" w:hAnsi="Times New Roman"/>
+          <w:sz w:val="28"/>
+          <w:szCs w:val="28"/>
+        </w:rPr>
+      </w:pPr>
+      <w:r>
+        <w:rPr>
+          <w:rFonts w:cs="Times New Roman" w:ascii="Times New Roman" w:hAnsi="Times New Roman"/>
+          <w:sz w:val="28"/>
+          <w:szCs w:val="28"/>
+          <w:lang w:val="uk-UA"/>
+        </w:rPr>
+        <w:t xml:space="preserve">Місце проживання: </w:t>
+      </w:r>
+      <w:r>
+        <w:rPr>
+          <w:rFonts w:cs="Times New Roman" w:ascii="Times New Roman" w:hAnsi="Times New Roman"/>
+          <w:sz w:val="28"/>
+          <w:szCs w:val="28"/>
+          <w:lang w:val="uk-UA"/>
+        </w:rPr>
+        <w:t>${employeeResidence}</w:t>
       </w:r>
     </w:p>
     <w:p>
@@ -201,20 +233,28 @@
         <w:spacing w:lineRule="auto" w:line="276" w:before="0" w:after="0"/>
         <w:contextualSpacing/>
         <w:rPr>
-          <w:rFonts w:ascii="Times New Roman" w:hAnsi="Times New Roman" w:cs="Times New Roman"/>
-          <w:sz w:val="28"/>
-          <w:szCs w:val="28"/>
-          <w:lang w:val="uk-UA"/>
-        </w:rPr>
-      </w:pPr>
-      <w:r>
-        <w:rPr>
-          <w:rFonts w:cs="Times New Roman" w:ascii="Times New Roman" w:hAnsi="Times New Roman"/>
-          <w:sz w:val="28"/>
-          <w:szCs w:val="28"/>
-          <w:lang w:val="uk-UA"/>
-        </w:rPr>
-        <w:t>Місце роботи (назва підприємства):</w:t>
+          <w:rFonts w:ascii="Times New Roman" w:hAnsi="Times New Roman"/>
+          <w:sz w:val="28"/>
+          <w:szCs w:val="28"/>
+        </w:rPr>
+      </w:pPr>
+      <w:r>
+        <w:rPr>
+          <w:rFonts w:cs="Times New Roman" w:ascii="Times New Roman" w:hAnsi="Times New Roman"/>
+          <w:sz w:val="28"/>
+          <w:szCs w:val="28"/>
+          <w:lang w:val="uk-UA"/>
+        </w:rPr>
+        <w:t xml:space="preserve">Місце роботи (назва підприємства): </w:t>
+      </w:r>
+      <w:r>
+        <w:rPr>
+          <w:rFonts w:cs="Times New Roman" w:ascii="Times New Roman" w:hAnsi="Times New Roman"/>
+          <w:sz w:val="28"/>
+          <w:szCs w:val="28"/>
+          <w:lang w:val="uk-UA"/>
+        </w:rPr>
+        <w:t>${employeeCompany}</w:t>
       </w:r>
     </w:p>
     <w:p>
@@ -227,20 +267,28 @@
         <w:spacing w:lineRule="auto" w:line="276" w:before="0" w:after="0"/>
         <w:contextualSpacing/>
         <w:rPr>
-          <w:rFonts w:ascii="Times New Roman" w:hAnsi="Times New Roman" w:cs="Times New Roman"/>
-          <w:sz w:val="28"/>
-          <w:szCs w:val="28"/>
-          <w:lang w:val="uk-UA"/>
-        </w:rPr>
-      </w:pPr>
-      <w:r>
-        <w:rPr>
-          <w:rFonts w:cs="Times New Roman" w:ascii="Times New Roman" w:hAnsi="Times New Roman"/>
-          <w:sz w:val="28"/>
-          <w:szCs w:val="28"/>
-          <w:lang w:val="uk-UA"/>
-        </w:rPr>
-        <w:t>Цех, дільниця:</w:t>
+          <w:rFonts w:ascii="Times New Roman" w:hAnsi="Times New Roman"/>
+          <w:sz w:val="28"/>
+          <w:szCs w:val="28"/>
+        </w:rPr>
+      </w:pPr>
+      <w:r>
+        <w:rPr>
+          <w:rFonts w:cs="Times New Roman" w:ascii="Times New Roman" w:hAnsi="Times New Roman"/>
+          <w:sz w:val="28"/>
+          <w:szCs w:val="28"/>
+          <w:lang w:val="uk-UA"/>
+        </w:rPr>
+        <w:t xml:space="preserve">Цех, дільниця: </w:t>
+      </w:r>
+      <w:r>
+        <w:rPr>
+          <w:rFonts w:cs="Times New Roman" w:ascii="Times New Roman" w:hAnsi="Times New Roman"/>
+          <w:sz w:val="28"/>
+          <w:szCs w:val="28"/>
+          <w:lang w:val="uk-UA"/>
+        </w:rPr>
+        <w:t>${employeeDepartment}</w:t>
       </w:r>
     </w:p>
     <w:p>
@@ -253,20 +301,28 @@
         <w:spacing w:lineRule="auto" w:line="276" w:before="0" w:after="0"/>
         <w:contextualSpacing/>
         <w:rPr>
-          <w:rFonts w:ascii="Times New Roman" w:hAnsi="Times New Roman" w:cs="Times New Roman"/>
-          <w:sz w:val="28"/>
-          <w:szCs w:val="28"/>
-          <w:lang w:val="uk-UA"/>
-        </w:rPr>
-      </w:pPr>
-      <w:r>
-        <w:rPr>
-          <w:rFonts w:cs="Times New Roman" w:ascii="Times New Roman" w:hAnsi="Times New Roman"/>
-          <w:sz w:val="28"/>
-          <w:szCs w:val="28"/>
-          <w:lang w:val="uk-UA"/>
-        </w:rPr>
-        <w:t>Професія (посада) за ДК 003:2010:</w:t>
+          <w:rFonts w:ascii="Times New Roman" w:hAnsi="Times New Roman"/>
+          <w:sz w:val="28"/>
+          <w:szCs w:val="28"/>
+        </w:rPr>
+      </w:pPr>
+      <w:r>
+        <w:rPr>
+          <w:rFonts w:cs="Times New Roman" w:ascii="Times New Roman" w:hAnsi="Times New Roman"/>
+          <w:sz w:val="28"/>
+          <w:szCs w:val="28"/>
+          <w:lang w:val="uk-UA"/>
+        </w:rPr>
+        <w:t xml:space="preserve">Професія (посада) за ДК 003:2010: </w:t>
+      </w:r>
+      <w:r>
+        <w:rPr>
+          <w:rFonts w:cs="Times New Roman" w:ascii="Times New Roman" w:hAnsi="Times New Roman"/>
+          <w:sz w:val="28"/>
+          <w:szCs w:val="28"/>
+          <w:lang w:val="uk-UA"/>
+        </w:rPr>
+        <w:t>${employeeProfession}</w:t>
       </w:r>
     </w:p>
     <w:p>
@@ -279,20 +335,28 @@
         <w:spacing w:lineRule="auto" w:line="276" w:before="0" w:after="0"/>
         <w:contextualSpacing/>
         <w:rPr>
-          <w:rFonts w:ascii="Times New Roman" w:hAnsi="Times New Roman" w:cs="Times New Roman"/>
-          <w:sz w:val="28"/>
-          <w:szCs w:val="28"/>
-          <w:lang w:val="uk-UA"/>
-        </w:rPr>
-      </w:pPr>
-      <w:r>
-        <w:rPr>
-          <w:rFonts w:cs="Times New Roman" w:ascii="Times New Roman" w:hAnsi="Times New Roman"/>
-          <w:sz w:val="28"/>
-          <w:szCs w:val="28"/>
-          <w:lang w:val="uk-UA"/>
-        </w:rPr>
-        <w:t>Шкідливі та небезпечні виробничі фактори трудового процесу:</w:t>
+          <w:rFonts w:ascii="Times New Roman" w:hAnsi="Times New Roman"/>
+          <w:sz w:val="28"/>
+          <w:szCs w:val="28"/>
+        </w:rPr>
+      </w:pPr>
+      <w:r>
+        <w:rPr>
+          <w:rFonts w:cs="Times New Roman" w:ascii="Times New Roman" w:hAnsi="Times New Roman"/>
+          <w:sz w:val="28"/>
+          <w:szCs w:val="28"/>
+          <w:lang w:val="uk-UA"/>
+        </w:rPr>
+        <w:t xml:space="preserve">Шкідливі та небезпечні виробничі фактори трудового процесу: </w:t>
+      </w:r>
+      <w:r>
+        <w:rPr>
+          <w:rFonts w:cs="Times New Roman" w:ascii="Times New Roman" w:hAnsi="Times New Roman"/>
+          <w:sz w:val="28"/>
+          <w:szCs w:val="28"/>
+          <w:lang w:val="uk-UA"/>
+        </w:rPr>
+        <w:t>${factors}</w:t>
       </w:r>
     </w:p>
     <w:p>
@@ -305,20 +369,28 @@
         <w:spacing w:lineRule="auto" w:line="276" w:before="0" w:after="0"/>
         <w:contextualSpacing/>
         <w:rPr>
-          <w:rFonts w:ascii="Times New Roman" w:hAnsi="Times New Roman" w:cs="Times New Roman"/>
-          <w:sz w:val="28"/>
-          <w:szCs w:val="28"/>
-          <w:lang w:val="uk-UA"/>
-        </w:rPr>
-      </w:pPr>
-      <w:r>
-        <w:rPr>
-          <w:rFonts w:cs="Times New Roman" w:ascii="Times New Roman" w:hAnsi="Times New Roman"/>
-          <w:sz w:val="28"/>
-          <w:szCs w:val="28"/>
-          <w:lang w:val="uk-UA"/>
-        </w:rPr>
-        <w:t>Підстава для попереднього (періодичного) медогляду:</w:t>
+          <w:rFonts w:ascii="Times New Roman" w:hAnsi="Times New Roman"/>
+          <w:sz w:val="28"/>
+          <w:szCs w:val="28"/>
+        </w:rPr>
+      </w:pPr>
+      <w:r>
+        <w:rPr>
+          <w:rFonts w:cs="Times New Roman" w:ascii="Times New Roman" w:hAnsi="Times New Roman"/>
+          <w:sz w:val="28"/>
+          <w:szCs w:val="28"/>
+          <w:lang w:val="uk-UA"/>
+        </w:rPr>
+        <w:t xml:space="preserve">Підстава для попереднього (періодичного) медогляду: </w:t>
+      </w:r>
+      <w:r>
+        <w:rPr>
+          <w:rFonts w:cs="Times New Roman" w:ascii="Times New Roman" w:hAnsi="Times New Roman"/>
+          <w:sz w:val="28"/>
+          <w:szCs w:val="28"/>
+          <w:lang w:val="uk-UA"/>
+        </w:rPr>
+        <w:t>${}</w:t>
       </w:r>
     </w:p>
     <w:p>
@@ -357,20 +429,28 @@
         <w:spacing w:lineRule="auto" w:line="276" w:before="0" w:after="0"/>
         <w:contextualSpacing/>
         <w:rPr>
-          <w:rFonts w:ascii="Times New Roman" w:hAnsi="Times New Roman" w:cs="Times New Roman"/>
-          <w:sz w:val="28"/>
-          <w:szCs w:val="28"/>
-          <w:lang w:val="uk-UA"/>
-        </w:rPr>
-      </w:pPr>
-      <w:r>
-        <w:rPr>
-          <w:rFonts w:cs="Times New Roman" w:ascii="Times New Roman" w:hAnsi="Times New Roman"/>
-          <w:sz w:val="28"/>
-          <w:szCs w:val="28"/>
-          <w:lang w:val="uk-UA"/>
-        </w:rPr>
-        <w:t>Фахівцями (лікарями):</w:t>
+          <w:rFonts w:ascii="Times New Roman" w:hAnsi="Times New Roman"/>
+          <w:sz w:val="28"/>
+          <w:szCs w:val="28"/>
+        </w:rPr>
+      </w:pPr>
+      <w:r>
+        <w:rPr>
+          <w:rFonts w:cs="Times New Roman" w:ascii="Times New Roman" w:hAnsi="Times New Roman"/>
+          <w:sz w:val="28"/>
+          <w:szCs w:val="28"/>
+          <w:lang w:val="uk-UA"/>
+        </w:rPr>
+        <w:t xml:space="preserve">Фахівцями (лікарями): </w:t>
+      </w:r>
+      <w:r>
+        <w:rPr>
+          <w:rFonts w:cs="Times New Roman" w:ascii="Times New Roman" w:hAnsi="Times New Roman"/>
+          <w:sz w:val="28"/>
+          <w:szCs w:val="28"/>
+          <w:lang w:val="uk-UA"/>
+        </w:rPr>
+        <w:t>${doctors}</w:t>
       </w:r>
     </w:p>
     <w:p>
@@ -383,6 +463,35 @@
         <w:spacing w:lineRule="auto" w:line="276" w:before="0" w:after="0"/>
         <w:contextualSpacing/>
         <w:rPr>
+          <w:rFonts w:ascii="Times New Roman" w:hAnsi="Times New Roman"/>
+          <w:sz w:val="28"/>
+          <w:szCs w:val="28"/>
+        </w:rPr>
+      </w:pPr>
+      <w:r>
+        <w:rPr>
+          <w:rFonts w:cs="Times New Roman" w:ascii="Times New Roman" w:hAnsi="Times New Roman"/>
+          <w:sz w:val="28"/>
+          <w:szCs w:val="28"/>
+          <w:lang w:val="uk-UA"/>
+        </w:rPr>
+        <w:t xml:space="preserve">Лабораторні, функціональні та інші дослідження: </w:t>
+      </w:r>
+      <w:r>
+        <w:rPr>
+          <w:rFonts w:cs="Times New Roman" w:ascii="Times New Roman" w:hAnsi="Times New Roman"/>
+          <w:sz w:val="28"/>
+          <w:szCs w:val="28"/>
+          <w:lang w:val="uk-UA"/>
+        </w:rPr>
+        <w:t>${analyzes}</w:t>
+      </w:r>
+    </w:p>
+    <w:p>
+      <w:pPr>
+        <w:pStyle w:val="Normal"/>
+        <w:spacing w:lineRule="auto" w:line="276" w:before="0" w:after="0"/>
+        <w:rPr>
           <w:rFonts w:ascii="Times New Roman" w:hAnsi="Times New Roman" w:cs="Times New Roman"/>
           <w:sz w:val="28"/>
           <w:szCs w:val="28"/>
@@ -396,49 +505,84 @@
           <w:szCs w:val="28"/>
           <w:lang w:val="uk-UA"/>
         </w:rPr>
-        <w:t>Лабораторні, функціональні та інші дослідження:</w:t>
       </w:r>
     </w:p>
     <w:p>
       <w:pPr>
         <w:pStyle w:val="Normal"/>
         <w:spacing w:lineRule="auto" w:line="276" w:before="0" w:after="0"/>
-        <w:rPr>
-          <w:rFonts w:ascii="Times New Roman" w:hAnsi="Times New Roman" w:cs="Times New Roman"/>
-          <w:sz w:val="28"/>
-          <w:szCs w:val="28"/>
-          <w:lang w:val="uk-UA"/>
-        </w:rPr>
-      </w:pPr>
-      <w:r>
-        <w:rPr>
-          <w:rFonts w:cs="Times New Roman" w:ascii="Times New Roman" w:hAnsi="Times New Roman"/>
-          <w:sz w:val="28"/>
-          <w:szCs w:val="28"/>
-          <w:lang w:val="uk-UA"/>
-        </w:rPr>
-      </w:r>
-    </w:p>
-    <w:p>
-      <w:pPr>
-        <w:pStyle w:val="Normal"/>
-        <w:spacing w:lineRule="auto" w:line="276" w:before="0" w:after="0"/>
         <w:ind w:left="360" w:hanging="0"/>
         <w:rPr>
-          <w:rFonts w:ascii="Times New Roman" w:hAnsi="Times New Roman" w:cs="Times New Roman"/>
-          <w:sz w:val="28"/>
-          <w:szCs w:val="28"/>
-          <w:lang w:val="uk-UA"/>
-        </w:rPr>
-      </w:pPr>
-      <w:r>
-        <w:rPr>
-          <w:rFonts w:cs="Times New Roman" w:ascii="Times New Roman" w:hAnsi="Times New Roman"/>
-          <w:sz w:val="28"/>
-          <w:szCs w:val="28"/>
-          <w:lang w:val="uk-UA"/>
-        </w:rPr>
-        <w:t>Вага ,зріст, АТ</w:t>
+          <w:rFonts w:ascii="Times New Roman" w:hAnsi="Times New Roman"/>
+          <w:sz w:val="28"/>
+          <w:szCs w:val="28"/>
+        </w:rPr>
+      </w:pPr>
+      <w:r>
+        <w:rPr>
+          <w:rFonts w:cs="Times New Roman" w:ascii="Times New Roman" w:hAnsi="Times New Roman"/>
+          <w:sz w:val="28"/>
+          <w:szCs w:val="28"/>
+          <w:lang w:val="uk-UA"/>
+        </w:rPr>
+        <w:t xml:space="preserve">Вага </w:t>
+      </w:r>
+      <w:r>
+        <w:rPr>
+          <w:rFonts w:cs="Times New Roman" w:ascii="Times New Roman" w:hAnsi="Times New Roman"/>
+          <w:sz w:val="28"/>
+          <w:szCs w:val="28"/>
+          <w:u w:val="single"/>
+          <w:lang w:val="uk-UA"/>
+        </w:rPr>
+        <w:t>${employeeWeight}</w:t>
+      </w:r>
+      <w:r>
+        <w:rPr>
+          <w:rFonts w:cs="Times New Roman" w:ascii="Times New Roman" w:hAnsi="Times New Roman"/>
+          <w:sz w:val="28"/>
+          <w:szCs w:val="28"/>
+          <w:lang w:val="uk-UA"/>
+        </w:rPr>
+        <w:t xml:space="preserve">, зріст </w:t>
+      </w:r>
+      <w:r>
+        <w:rPr>
+          <w:rFonts w:cs="Times New Roman" w:ascii="Times New Roman" w:hAnsi="Times New Roman"/>
+          <w:sz w:val="28"/>
+          <w:szCs w:val="28"/>
+          <w:u w:val="single"/>
+          <w:lang w:val="uk-UA"/>
+        </w:rPr>
+        <w:t>${employeeHeight}</w:t>
+      </w:r>
+      <w:r>
+        <w:rPr>
+          <w:rFonts w:cs="Times New Roman" w:ascii="Times New Roman" w:hAnsi="Times New Roman"/>
+          <w:sz w:val="28"/>
+          <w:szCs w:val="28"/>
+          <w:lang w:val="uk-UA"/>
+        </w:rPr>
+        <w:t>, АТ</w:t>
+      </w:r>
+      <w:r>
+        <w:rPr>
+          <w:rFonts w:cs="Times New Roman" w:ascii="Times New Roman" w:hAnsi="Times New Roman"/>
+          <w:sz w:val="28"/>
+          <w:szCs w:val="28"/>
+          <w:lang w:val="uk-UA"/>
+        </w:rPr>
+        <w:t xml:space="preserve"> </w:t>
+      </w:r>
+      <w:r>
+        <w:rPr>
+          <w:rFonts w:cs="Times New Roman" w:ascii="Times New Roman" w:hAnsi="Times New Roman"/>
+          <w:sz w:val="28"/>
+          <w:szCs w:val="28"/>
+          <w:u w:val="single"/>
+          <w:lang w:val="uk-UA"/>
+        </w:rPr>
+        <w:t>${employeeAT}</w:t>
       </w:r>
     </w:p>
     <w:p>
@@ -472,13 +616,9 @@
         <w:spacing w:lineRule="auto" w:line="276" w:before="0" w:after="0"/>
         <w:contextualSpacing/>
         <w:rPr>
-          <w:rFonts w:ascii="Times New Roman" w:hAnsi="Times New Roman" w:cs="Times New Roman"/>
-          <w:b/>
-          <w:b/>
-          <w:bCs/>
-          <w:sz w:val="28"/>
-          <w:szCs w:val="28"/>
-          <w:lang w:val="uk-UA"/>
+          <w:rFonts w:ascii="Times New Roman" w:hAnsi="Times New Roman"/>
+          <w:sz w:val="28"/>
+          <w:szCs w:val="28"/>
         </w:rPr>
       </w:pPr>
       <w:r>
@@ -495,53 +635,157 @@
     </w:p>
     <w:p>
       <w:pPr>
-        <w:pStyle w:val="Normal"/>
-        <w:spacing w:lineRule="auto" w:line="276" w:before="0" w:after="0"/>
-        <w:rPr>
-          <w:rFonts w:ascii="Times New Roman" w:hAnsi="Times New Roman" w:cs="Times New Roman"/>
-          <w:sz w:val="28"/>
-          <w:szCs w:val="28"/>
-          <w:lang w:val="uk-UA"/>
-        </w:rPr>
-      </w:pPr>
-      <w:r>
-        <w:rPr>
-          <w:rFonts w:cs="Times New Roman" w:ascii="Times New Roman" w:hAnsi="Times New Roman"/>
-          <w:sz w:val="28"/>
-          <w:szCs w:val="28"/>
-          <w:lang w:val="uk-UA"/>
-        </w:rPr>
-      </w:r>
-    </w:p>
-    <w:p>
-      <w:pPr>
         <w:pStyle w:val="ListParagraph"/>
-        <w:numPr>
-          <w:ilvl w:val="1"/>
-          <w:numId w:val="2"/>
-        </w:numPr>
-        <w:spacing w:lineRule="auto" w:line="276" w:before="0" w:after="0"/>
+        <w:spacing w:lineRule="auto" w:line="276" w:before="0" w:after="0"/>
+        <w:ind w:hanging="0"/>
         <w:contextualSpacing/>
         <w:rPr>
-          <w:rFonts w:ascii="Times New Roman" w:hAnsi="Times New Roman" w:cs="Times New Roman"/>
-          <w:b/>
-          <w:b/>
-          <w:bCs/>
-          <w:sz w:val="28"/>
-          <w:szCs w:val="28"/>
-          <w:lang w:val="uk-UA"/>
-        </w:rPr>
-      </w:pPr>
-      <w:r>
-        <w:rPr>
-          <w:rFonts w:cs="Times New Roman" w:ascii="Times New Roman" w:hAnsi="Times New Roman"/>
-          <w:b/>
-          <w:bCs/>
-          <w:sz w:val="28"/>
-          <w:szCs w:val="28"/>
-          <w:lang w:val="uk-UA"/>
-        </w:rPr>
-        <w:t>Терапевт</w:t>
+          <w:rFonts w:ascii="Times New Roman" w:hAnsi="Times New Roman"/>
+          <w:sz w:val="28"/>
+          <w:szCs w:val="28"/>
+        </w:rPr>
+      </w:pPr>
+      <w:r>
+        <w:rPr>
+          <w:rFonts w:cs="Times New Roman" w:ascii="Times New Roman" w:hAnsi="Times New Roman"/>
+          <w:b w:val="false"/>
+          <w:bCs w:val="false"/>
+          <w:i w:val="false"/>
+          <w:caps w:val="false"/>
+          <w:smallCaps w:val="false"/>
+          <w:color w:val="666666"/>
+          <w:spacing w:val="0"/>
+          <w:sz w:val="28"/>
+          <w:szCs w:val="28"/>
+          <w:lang w:val="uk-UA"/>
+        </w:rPr>
+        <w:t>$</w:t>
+      </w:r>
+      <w:r>
+        <w:rPr>
+          <w:rFonts w:cs="Times New Roman" w:ascii="Times New Roman" w:hAnsi="Times New Roman"/>
+          <w:b w:val="false"/>
+          <w:bCs w:val="false"/>
+          <w:i w:val="false"/>
+          <w:caps w:val="false"/>
+          <w:smallCaps w:val="false"/>
+          <w:color w:val="404040"/>
+          <w:spacing w:val="0"/>
+          <w:sz w:val="28"/>
+          <w:szCs w:val="28"/>
+          <w:lang w:val="uk-UA"/>
+        </w:rPr>
+        <w:t>{</w:t>
+      </w:r>
+      <w:r>
+        <w:rPr>
+          <w:rFonts w:cs="Times New Roman" w:ascii="Times New Roman" w:hAnsi="Times New Roman"/>
+          <w:b/>
+          <w:bCs/>
+          <w:i w:val="false"/>
+          <w:caps w:val="false"/>
+          <w:smallCaps w:val="false"/>
+          <w:color w:val="404040"/>
+          <w:spacing w:val="0"/>
+          <w:sz w:val="28"/>
+          <w:szCs w:val="28"/>
+          <w:lang w:val="uk-UA"/>
+        </w:rPr>
+        <w:t>doctorBlock</w:t>
+      </w:r>
+      <w:r>
+        <w:rPr>
+          <w:rFonts w:cs="Times New Roman" w:ascii="Times New Roman" w:hAnsi="Times New Roman"/>
+          <w:b w:val="false"/>
+          <w:bCs w:val="false"/>
+          <w:i w:val="false"/>
+          <w:caps w:val="false"/>
+          <w:smallCaps w:val="false"/>
+          <w:color w:val="404040"/>
+          <w:spacing w:val="0"/>
+          <w:sz w:val="28"/>
+          <w:szCs w:val="28"/>
+          <w:lang w:val="uk-UA"/>
+        </w:rPr>
+        <w:t>}</w:t>
+      </w:r>
+    </w:p>
+    <w:p>
+      <w:pPr>
+        <w:pStyle w:val="ListParagraph"/>
+        <w:spacing w:lineRule="auto" w:line="276" w:before="0" w:after="0"/>
+        <w:ind w:hanging="0"/>
+        <w:contextualSpacing/>
+        <w:rPr>
+          <w:rFonts w:ascii="Times New Roman" w:hAnsi="Times New Roman"/>
+          <w:sz w:val="28"/>
+          <w:szCs w:val="28"/>
+        </w:rPr>
+      </w:pPr>
+      <w:r>
+        <w:rPr>
+          <w:rFonts w:cs="Times New Roman" w:ascii="Times New Roman" w:hAnsi="Times New Roman"/>
+          <w:b/>
+          <w:bCs/>
+          <w:sz w:val="28"/>
+          <w:szCs w:val="28"/>
+          <w:lang w:val="uk-UA"/>
+        </w:rPr>
+        <w:t>1.${</w:t>
+      </w:r>
+      <w:r>
+        <w:rPr>
+          <w:rFonts w:cs="Times New Roman" w:ascii="Times New Roman" w:hAnsi="Times New Roman"/>
+          <w:b/>
+          <w:bCs/>
+          <w:i w:val="false"/>
+          <w:caps w:val="false"/>
+          <w:smallCaps w:val="false"/>
+          <w:color w:val="404040"/>
+          <w:spacing w:val="0"/>
+          <w:sz w:val="28"/>
+          <w:szCs w:val="28"/>
+          <w:lang w:val="uk-UA"/>
+        </w:rPr>
+        <w:t>doctorNumber</w:t>
+      </w:r>
+      <w:r>
+        <w:rPr>
+          <w:rFonts w:cs="Times New Roman" w:ascii="Times New Roman" w:hAnsi="Times New Roman"/>
+          <w:b/>
+          <w:bCs/>
+          <w:sz w:val="28"/>
+          <w:szCs w:val="28"/>
+          <w:lang w:val="uk-UA"/>
+        </w:rPr>
+        <w:t>}. ${</w:t>
+      </w:r>
+      <w:r>
+        <w:rPr>
+          <w:rFonts w:cs="Times New Roman" w:ascii="Times New Roman" w:hAnsi="Times New Roman"/>
+          <w:b/>
+          <w:bCs/>
+          <w:i w:val="false"/>
+          <w:caps w:val="false"/>
+          <w:smallCaps w:val="false"/>
+          <w:color w:val="404040"/>
+          <w:spacing w:val="0"/>
+          <w:sz w:val="28"/>
+          <w:szCs w:val="28"/>
+          <w:lang w:val="uk-UA"/>
+        </w:rPr>
+        <w:t>doctorName</w:t>
+      </w:r>
+      <w:r>
+        <w:rPr>
+          <w:rFonts w:cs="Times New Roman" w:ascii="Times New Roman" w:hAnsi="Times New Roman"/>
+          <w:b/>
+          <w:bCs/>
+          <w:sz w:val="28"/>
+          <w:szCs w:val="28"/>
+          <w:lang w:val="uk-UA"/>
+        </w:rPr>
+        <w:t>}</w:t>
       </w:r>
     </w:p>
     <w:p>
@@ -595,10 +839,9 @@
         <w:spacing w:lineRule="auto" w:line="276" w:before="0" w:after="0"/>
         <w:ind w:left="1800" w:firstLine="360"/>
         <w:rPr>
-          <w:rFonts w:ascii="Times New Roman" w:hAnsi="Times New Roman" w:cs="Times New Roman"/>
+          <w:rFonts w:ascii="Times New Roman" w:hAnsi="Times New Roman"/>
           <w:sz w:val="24"/>
           <w:szCs w:val="24"/>
-          <w:lang w:val="uk-UA"/>
         </w:rPr>
       </w:pPr>
       <w:r>
@@ -624,24 +867,77 @@
       <w:pPr>
         <w:pStyle w:val="Normal"/>
         <w:spacing w:lineRule="auto" w:line="276" w:before="0" w:after="0"/>
-        <w:rPr>
-          <w:rFonts w:ascii="Times New Roman" w:hAnsi="Times New Roman" w:cs="Times New Roman"/>
-          <w:sz w:val="28"/>
-          <w:szCs w:val="28"/>
-          <w:lang w:val="uk-UA"/>
-        </w:rPr>
-      </w:pPr>
-      <w:r>
-        <w:rPr>
-          <w:rFonts w:cs="Times New Roman" w:ascii="Times New Roman" w:hAnsi="Times New Roman"/>
-          <w:sz w:val="28"/>
-          <w:szCs w:val="28"/>
-          <w:lang w:val="uk-UA"/>
-        </w:rPr>
-      </w:r>
-      <w:bookmarkStart w:id="0" w:name="_GoBack"/>
-      <w:bookmarkStart w:id="1" w:name="_GoBack"/>
-      <w:bookmarkEnd w:id="1"/>
+        <w:ind w:hanging="0"/>
+        <w:rPr>
+          <w:rFonts w:ascii="Times New Roman" w:hAnsi="Times New Roman"/>
+          <w:sz w:val="24"/>
+          <w:szCs w:val="24"/>
+        </w:rPr>
+      </w:pPr>
+      <w:r>
+        <w:rPr>
+          <w:rFonts w:cs="Times New Roman" w:ascii="Times New Roman" w:hAnsi="Times New Roman"/>
+          <w:b w:val="false"/>
+          <w:bCs w:val="false"/>
+          <w:i w:val="false"/>
+          <w:caps w:val="false"/>
+          <w:smallCaps w:val="false"/>
+          <w:color w:val="666666"/>
+          <w:spacing w:val="0"/>
+          <w:sz w:val="28"/>
+          <w:szCs w:val="28"/>
+          <w:lang w:val="uk-UA"/>
+        </w:rPr>
+        <w:t>$</w:t>
+      </w:r>
+      <w:r>
+        <w:rPr>
+          <w:rFonts w:cs="Times New Roman" w:ascii="Times New Roman" w:hAnsi="Times New Roman"/>
+          <w:b w:val="false"/>
+          <w:bCs w:val="false"/>
+          <w:i w:val="false"/>
+          <w:caps w:val="false"/>
+          <w:smallCaps w:val="false"/>
+          <w:color w:val="404040"/>
+          <w:spacing w:val="0"/>
+          <w:sz w:val="28"/>
+          <w:szCs w:val="28"/>
+          <w:lang w:val="uk-UA"/>
+        </w:rPr>
+        <w:t>{/</w:t>
+      </w:r>
+      <w:r>
+        <w:rPr>
+          <w:rFonts w:cs="Times New Roman" w:ascii="Times New Roman" w:hAnsi="Times New Roman"/>
+          <w:b/>
+          <w:bCs/>
+          <w:i w:val="false"/>
+          <w:caps w:val="false"/>
+          <w:smallCaps w:val="false"/>
+          <w:color w:val="404040"/>
+          <w:spacing w:val="0"/>
+          <w:sz w:val="28"/>
+          <w:szCs w:val="28"/>
+          <w:lang w:val="uk-UA"/>
+        </w:rPr>
+        <w:t>doctorBlock</w:t>
+      </w:r>
+      <w:r>
+        <w:rPr>
+          <w:rFonts w:cs="Times New Roman" w:ascii="Times New Roman" w:hAnsi="Times New Roman"/>
+          <w:b w:val="false"/>
+          <w:bCs w:val="false"/>
+          <w:i w:val="false"/>
+          <w:caps w:val="false"/>
+          <w:smallCaps w:val="false"/>
+          <w:color w:val="404040"/>
+          <w:spacing w:val="0"/>
+          <w:sz w:val="28"/>
+          <w:szCs w:val="28"/>
+          <w:lang w:val="uk-UA"/>
+        </w:rPr>
+        <w:t>}</w:t>
+      </w:r>
     </w:p>
     <w:p>
       <w:pPr>
@@ -1028,10 +1324,18 @@
       <w:pPr>
         <w:pStyle w:val="Normal"/>
         <w:spacing w:lineRule="auto" w:line="276" w:before="0" w:after="0"/>
-        <w:rPr/>
-      </w:pPr>
-      <w:r>
-        <w:rPr/>
+        <w:rPr>
+          <w:rFonts w:ascii="Times New Roman" w:hAnsi="Times New Roman"/>
+          <w:sz w:val="28"/>
+          <w:szCs w:val="28"/>
+        </w:rPr>
+      </w:pPr>
+      <w:r>
+        <w:rPr>
+          <w:rFonts w:ascii="Times New Roman" w:hAnsi="Times New Roman"/>
+          <w:sz w:val="28"/>
+          <w:szCs w:val="28"/>
+        </w:rPr>
       </w:r>
     </w:p>
     <w:sectPr>
@@ -1325,7 +1629,6 @@
     <w:rPrDefault>
       <w:rPr>
         <w:rFonts w:ascii="Calibri" w:hAnsi="Calibri" w:eastAsia="Calibri" w:cs="" w:asciiTheme="minorHAnsi" w:cstheme="minorBidi" w:eastAsiaTheme="minorHAnsi" w:hAnsiTheme="minorHAnsi"/>
-        <w:sz w:val="22"/>
         <w:szCs w:val="22"/>
         <w:lang w:val="en-US" w:eastAsia="en-US" w:bidi="ar-SA"/>
       </w:rPr>
@@ -1735,6 +2038,11 @@
     <w:qFormat/>
     <w:rPr/>
   </w:style>
+  <w:style w:type="character" w:styleId="NumberingSymbols">
+    <w:name w:val="Numbering Symbols"/>
+    <w:qFormat/>
+    <w:rPr/>
+  </w:style>
   <w:style w:type="paragraph" w:styleId="Heading">
     <w:name w:val="Heading"/>
     <w:basedOn w:val="Normal"/>
@@ -1805,6 +2113,19 @@
       <w:contextualSpacing/>
     </w:pPr>
     <w:rPr/>
+  </w:style>
+  <w:style w:type="paragraph" w:styleId="PreformattedText">
+    <w:name w:val="Preformatted Text"/>
+    <w:basedOn w:val="Normal"/>
+    <w:qFormat/>
+    <w:pPr>
+      <w:spacing w:before="0" w:after="0"/>
+    </w:pPr>
+    <w:rPr>
+      <w:rFonts w:ascii="Liberation Mono" w:hAnsi="Liberation Mono" w:eastAsia="Liberation Mono" w:cs="Liberation Mono"/>
+      <w:sz w:val="20"/>
+      <w:szCs w:val="20"/>
+    </w:rPr>
   </w:style>
   <w:style w:type="numbering" w:styleId="NoList" w:default="1">
     <w:name w:val="No List"/>

--- a/views/report/templates/employee-medical-card.docx
+++ b/views/report/templates/employee-medical-card.docx
@@ -390,7 +390,7 @@
           <w:szCs w:val="28"/>
           <w:lang w:val="uk-UA"/>
         </w:rPr>
-        <w:t>${}</w:t>
+        <w:t>_______________________________________</w:t>
       </w:r>
     </w:p>
     <w:p>
@@ -403,20 +403,28 @@
         <w:spacing w:lineRule="auto" w:line="276" w:before="0" w:after="0"/>
         <w:contextualSpacing/>
         <w:rPr>
-          <w:rFonts w:ascii="Times New Roman" w:hAnsi="Times New Roman" w:cs="Times New Roman"/>
-          <w:sz w:val="28"/>
-          <w:szCs w:val="28"/>
-          <w:lang w:val="uk-UA"/>
-        </w:rPr>
-      </w:pPr>
-      <w:r>
-        <w:rPr>
-          <w:rFonts w:cs="Times New Roman" w:ascii="Times New Roman" w:hAnsi="Times New Roman"/>
-          <w:sz w:val="28"/>
-          <w:szCs w:val="28"/>
-          <w:lang w:val="uk-UA"/>
-        </w:rPr>
-        <w:t>Підлягає огляду  раз на</w:t>
+          <w:rFonts w:ascii="Times New Roman" w:hAnsi="Times New Roman"/>
+          <w:sz w:val="28"/>
+          <w:szCs w:val="28"/>
+        </w:rPr>
+      </w:pPr>
+      <w:r>
+        <w:rPr>
+          <w:rFonts w:cs="Times New Roman" w:ascii="Times New Roman" w:hAnsi="Times New Roman"/>
+          <w:sz w:val="28"/>
+          <w:szCs w:val="28"/>
+          <w:lang w:val="uk-UA"/>
+        </w:rPr>
+        <w:t xml:space="preserve">Підлягає огляду: </w:t>
+      </w:r>
+      <w:r>
+        <w:rPr>
+          <w:rFonts w:cs="Times New Roman" w:ascii="Times New Roman" w:hAnsi="Times New Roman"/>
+          <w:sz w:val="28"/>
+          <w:szCs w:val="28"/>
+          <w:lang w:val="uk-UA"/>
+        </w:rPr>
+        <w:t>${periodicities}</w:t>
       </w:r>
     </w:p>
     <w:p>
@@ -485,26 +493,6 @@
           <w:lang w:val="uk-UA"/>
         </w:rPr>
         <w:t>${analyzes}</w:t>
-      </w:r>
-    </w:p>
-    <w:p>
-      <w:pPr>
-        <w:pStyle w:val="Normal"/>
-        <w:spacing w:lineRule="auto" w:line="276" w:before="0" w:after="0"/>
-        <w:rPr>
-          <w:rFonts w:ascii="Times New Roman" w:hAnsi="Times New Roman" w:cs="Times New Roman"/>
-          <w:sz w:val="28"/>
-          <w:szCs w:val="28"/>
-          <w:lang w:val="uk-UA"/>
-        </w:rPr>
-      </w:pPr>
-      <w:r>
-        <w:rPr>
-          <w:rFonts w:cs="Times New Roman" w:ascii="Times New Roman" w:hAnsi="Times New Roman"/>
-          <w:sz w:val="28"/>
-          <w:szCs w:val="28"/>
-          <w:lang w:val="uk-UA"/>
-        </w:rPr>
       </w:r>
     </w:p>
     <w:p>
@@ -1275,16 +1263,12 @@
     <w:p>
       <w:pPr>
         <w:pStyle w:val="Normal"/>
-        <w:spacing w:lineRule="auto" w:line="276"/>
+        <w:spacing w:lineRule="auto" w:line="276" w:before="0" w:after="160"/>
         <w:ind w:left="360" w:hanging="0"/>
         <w:rPr>
-          <w:rFonts w:ascii="Times New Roman" w:hAnsi="Times New Roman" w:cs="Times New Roman"/>
-          <w:b/>
-          <w:b/>
-          <w:bCs/>
-          <w:sz w:val="28"/>
-          <w:szCs w:val="28"/>
-          <w:lang w:val="uk-UA"/>
+          <w:rFonts w:ascii="Times New Roman" w:hAnsi="Times New Roman"/>
+          <w:sz w:val="28"/>
+          <w:szCs w:val="28"/>
         </w:rPr>
       </w:pPr>
       <w:r>
@@ -1297,45 +1281,6 @@
           <w:lang w:val="uk-UA"/>
         </w:rPr>
         <w:t>________________________________________________________________________________________</w:t>
-      </w:r>
-    </w:p>
-    <w:p>
-      <w:pPr>
-        <w:pStyle w:val="Normal"/>
-        <w:spacing w:lineRule="auto" w:line="276"/>
-        <w:ind w:left="360" w:hanging="0"/>
-        <w:rPr>
-          <w:rFonts w:ascii="Times New Roman" w:hAnsi="Times New Roman" w:cs="Times New Roman"/>
-          <w:sz w:val="28"/>
-          <w:szCs w:val="28"/>
-          <w:lang w:val="uk-UA"/>
-        </w:rPr>
-      </w:pPr>
-      <w:r>
-        <w:rPr>
-          <w:rFonts w:cs="Times New Roman" w:ascii="Times New Roman" w:hAnsi="Times New Roman"/>
-          <w:sz w:val="28"/>
-          <w:szCs w:val="28"/>
-          <w:lang w:val="uk-UA"/>
-        </w:rPr>
-      </w:r>
-    </w:p>
-    <w:p>
-      <w:pPr>
-        <w:pStyle w:val="Normal"/>
-        <w:spacing w:lineRule="auto" w:line="276" w:before="0" w:after="0"/>
-        <w:rPr>
-          <w:rFonts w:ascii="Times New Roman" w:hAnsi="Times New Roman"/>
-          <w:sz w:val="28"/>
-          <w:szCs w:val="28"/>
-        </w:rPr>
-      </w:pPr>
-      <w:r>
-        <w:rPr>
-          <w:rFonts w:ascii="Times New Roman" w:hAnsi="Times New Roman"/>
-          <w:sz w:val="28"/>
-          <w:szCs w:val="28"/>
-        </w:rPr>
       </w:r>
     </w:p>
     <w:sectPr>
